--- a/说明文档0.2.docx
+++ b/说明文档0.2.docx
@@ -73,7 +73,6 @@
         <w:pStyle w:val="1"/>
         <w:jc w:val="center"/>
         <w:rPr>
-          <w:rFonts w:hint="eastAsia"/>
           <w:sz w:val="36"/>
           <w:szCs w:val="44"/>
         </w:rPr>
@@ -180,7 +179,6 @@
     <w:p>
       <w:pPr>
         <w:rPr>
-          <w:rFonts w:hint="eastAsia"/>
           <w:sz w:val="36"/>
           <w:szCs w:val="21"/>
         </w:rPr>
@@ -257,8 +255,7 @@
           <w:szCs w:val="21"/>
         </w:rPr>
         <w:sectPr>
-          <w:headerReference w:type="default" r:id="rId9"/>
-          <w:footerReference w:type="default" r:id="rId10"/>
+          <w:footerReference w:type="default" r:id="rId9"/>
           <w:pgSz w:w="11906" w:h="16838"/>
           <w:pgMar w:top="1440" w:right="1800" w:bottom="1440" w:left="1800" w:header="851" w:footer="992" w:gutter="0"/>
           <w:cols w:space="425"/>
@@ -371,14 +368,7 @@
           <w:sz w:val="24"/>
           <w:szCs w:val="32"/>
         </w:rPr>
-        <w:t>...................................................................</w:t>
-      </w:r>
-      <w:r>
-        <w:rPr>
-          <w:sz w:val="24"/>
-          <w:szCs w:val="32"/>
-        </w:rPr>
-        <w:t>......................(page)</w:t>
+        <w:t>.........................................................................................(page)</w:t>
       </w:r>
     </w:p>
     <w:p>
@@ -480,14 +470,7 @@
           <w:sz w:val="24"/>
           <w:szCs w:val="32"/>
         </w:rPr>
-        <w:t>..................................</w:t>
-      </w:r>
-      <w:r>
-        <w:rPr>
-          <w:sz w:val="24"/>
-          <w:szCs w:val="32"/>
-        </w:rPr>
-        <w:t>.....................................................(page)</w:t>
+        <w:t>.......................................................................................(page)</w:t>
       </w:r>
     </w:p>
     <w:p>
@@ -716,7 +699,6 @@
       <w:pPr>
         <w:jc w:val="center"/>
         <w:rPr>
-          <w:rFonts w:hint="eastAsia"/>
           <w:sz w:val="24"/>
           <w:szCs w:val="32"/>
         </w:rPr>
@@ -747,7 +729,6 @@
       <w:pPr>
         <w:ind w:left="240"/>
         <w:rPr>
-          <w:rFonts w:hint="eastAsia"/>
           <w:b/>
           <w:bCs/>
           <w:sz w:val="24"/>
@@ -948,7 +929,6 @@
       <w:pPr>
         <w:ind w:firstLineChars="100" w:firstLine="240"/>
         <w:rPr>
-          <w:rFonts w:hint="eastAsia"/>
           <w:b/>
           <w:sz w:val="24"/>
           <w:szCs w:val="21"/>
@@ -998,10 +978,7 @@
         </w:numPr>
       </w:pPr>
       <w:r>
-        <w:t>软</w:t>
-      </w:r>
-      <w:r>
-        <w:t>件功能及使用方法介绍</w:t>
+        <w:t>软件功能及使用方法介绍</w:t>
       </w:r>
     </w:p>
     <w:p>
@@ -1035,23 +1012,16 @@
       <w:pPr>
         <w:ind w:firstLine="420"/>
         <w:rPr>
-          <w:rFonts w:hint="eastAsia"/>
-          <w:b/>
-          <w:bCs/>
-          <w:sz w:val="24"/>
-        </w:rPr>
-      </w:pPr>
-      <w:r>
-        <w:rPr>
-          <w:sz w:val="24"/>
-        </w:rPr>
-        <w:t>用户首次登陆时，需要申请账号，绑定的个人信息</w:t>
-      </w:r>
-      <w:r>
-        <w:rPr>
-          <w:sz w:val="24"/>
-        </w:rPr>
-        <w:t>包括：</w:t>
+          <w:b/>
+          <w:bCs/>
+          <w:sz w:val="24"/>
+        </w:rPr>
+      </w:pPr>
+      <w:r>
+        <w:rPr>
+          <w:sz w:val="24"/>
+        </w:rPr>
+        <w:t>用户首次登陆时，需要申请账号，绑定的个人信息包括：</w:t>
       </w:r>
       <w:r>
         <w:rPr>
@@ -1080,14 +1050,22 @@
           <w:bCs/>
           <w:sz w:val="24"/>
         </w:rPr>
-        <w:t>好友功能：</w:t>
+        <w:t>好友功能</w:t>
+      </w:r>
+      <w:r>
+        <w:rPr>
+          <w:rFonts w:hint="eastAsia"/>
+          <w:b/>
+          <w:bCs/>
+          <w:sz w:val="24"/>
+        </w:rPr>
+        <w:t>：</w:t>
       </w:r>
     </w:p>
     <w:p>
       <w:pPr>
         <w:ind w:firstLine="420"/>
         <w:rPr>
-          <w:rFonts w:hint="eastAsia"/>
           <w:b/>
           <w:bCs/>
           <w:sz w:val="24"/>
@@ -1133,13 +1111,7 @@
         <w:rPr>
           <w:sz w:val="24"/>
         </w:rPr>
-        <w:t>里</w:t>
-      </w:r>
-      <w:r>
-        <w:rPr>
-          <w:sz w:val="24"/>
-        </w:rPr>
-        <w:t>也可以互相看到学习分享。好友界面还可以</w:t>
+        <w:t>里也可以互相看到学习分享。好友界面还可以</w:t>
       </w:r>
       <w:r>
         <w:rPr>
@@ -1221,6 +1193,15 @@
         </w:rPr>
         <w:t>圈子功能</w:t>
       </w:r>
+      <w:r>
+        <w:rPr>
+          <w:rFonts w:hint="eastAsia"/>
+          <w:b/>
+          <w:bCs/>
+          <w:sz w:val="24"/>
+        </w:rPr>
+        <w:t>：</w:t>
+      </w:r>
     </w:p>
     <w:p>
       <w:pPr>
@@ -1232,22 +1213,31 @@
       <w:r>
         <w:rPr>
           <w:rFonts w:hint="eastAsia"/>
+          <w:b/>
+          <w:bCs/>
           <w:sz w:val="24"/>
         </w:rPr>
         <w:t>3.1</w:t>
       </w:r>
       <w:r>
         <w:rPr>
-          <w:sz w:val="24"/>
-        </w:rPr>
-        <w:t>好友圈：好友可见，用户可以分享文字图片</w:t>
+          <w:b/>
+          <w:bCs/>
+          <w:sz w:val="24"/>
+        </w:rPr>
+        <w:t>好友圈：</w:t>
+      </w:r>
+      <w:r>
+        <w:rPr>
+          <w:sz w:val="24"/>
+        </w:rPr>
+        <w:t>好友可见，用户可以分享文字图片</w:t>
       </w:r>
     </w:p>
     <w:p>
       <w:pPr>
         <w:ind w:firstLine="420"/>
         <w:rPr>
-          <w:rFonts w:hint="eastAsia"/>
           <w:sz w:val="24"/>
         </w:rPr>
       </w:pPr>
@@ -1296,12 +1286,20 @@
         </w:rPr>
         <w:t>发现功能</w:t>
       </w:r>
+      <w:r>
+        <w:rPr>
+          <w:rFonts w:hint="eastAsia"/>
+          <w:b/>
+          <w:bCs/>
+          <w:sz w:val="24"/>
+        </w:rPr>
+        <w:t>：</w:t>
+      </w:r>
     </w:p>
     <w:p>
       <w:pPr>
         <w:ind w:left="420"/>
         <w:rPr>
-          <w:rFonts w:hint="eastAsia"/>
           <w:sz w:val="24"/>
         </w:rPr>
       </w:pPr>
@@ -1343,7 +1341,6 @@
         <w:pStyle w:val="a5"/>
         <w:ind w:left="420" w:firstLineChars="0" w:firstLine="0"/>
         <w:rPr>
-          <w:rFonts w:hint="eastAsia"/>
           <w:b/>
           <w:bCs/>
           <w:sz w:val="24"/>
@@ -1383,7 +1380,6 @@
     <w:p>
       <w:pPr>
         <w:rPr>
-          <w:rFonts w:hint="eastAsia"/>
           <w:sz w:val="24"/>
         </w:rPr>
       </w:pPr>
@@ -1446,17 +1442,19 @@
         </w:rPr>
         <w:t>阅读功能：</w:t>
       </w:r>
-      <w:r>
-        <w:rPr>
-          <w:sz w:val="24"/>
-        </w:rPr>
-        <w:t>软件通过算法综合考虑用户的年级，所学的专业，每日会推送专业方面的前沿知识</w:t>
-      </w:r>
-      <w:r>
-        <w:rPr>
-          <w:sz w:val="24"/>
-        </w:rPr>
-        <w:t>，专业相关的比赛，解题技巧，科普，一些励志的文章。</w:t>
+    </w:p>
+    <w:p>
+      <w:pPr>
+        <w:ind w:firstLine="420"/>
+        <w:rPr>
+          <w:sz w:val="24"/>
+        </w:rPr>
+      </w:pPr>
+      <w:r>
+        <w:rPr>
+          <w:sz w:val="24"/>
+        </w:rPr>
+        <w:t>软件通过算法综合考虑用户的年级，所学的专业，每日会推送专业方面的前沿知识，专业相关的比赛，解题技巧，科普，一些励志的文章。</w:t>
       </w:r>
     </w:p>
     <w:p>
@@ -1479,6 +1477,16 @@
         </w:rPr>
         <w:t>工具箱：</w:t>
       </w:r>
+    </w:p>
+    <w:p>
+      <w:pPr>
+        <w:ind w:firstLine="420"/>
+        <w:rPr>
+          <w:b/>
+          <w:bCs/>
+          <w:sz w:val="24"/>
+        </w:rPr>
+      </w:pPr>
       <w:r>
         <w:rPr>
           <w:sz w:val="24"/>
@@ -1523,7 +1531,6 @@
       <w:pPr>
         <w:ind w:firstLine="420"/>
         <w:rPr>
-          <w:rFonts w:hint="eastAsia"/>
           <w:b/>
           <w:bCs/>
           <w:sz w:val="24"/>
@@ -1565,7 +1572,6 @@
       <w:pPr>
         <w:ind w:firstLine="420"/>
         <w:rPr>
-          <w:rFonts w:hint="eastAsia"/>
           <w:b/>
           <w:bCs/>
           <w:sz w:val="24"/>
@@ -1586,21 +1592,20 @@
           <w:bCs/>
           <w:sz w:val="24"/>
         </w:rPr>
-        <w:t>打卡</w:t>
-      </w:r>
-      <w:r>
-        <w:rPr>
-          <w:b/>
-          <w:bCs/>
-          <w:sz w:val="24"/>
-        </w:rPr>
-        <w:t>：</w:t>
-      </w:r>
-      <w:r>
-        <w:rPr>
-          <w:sz w:val="24"/>
-        </w:rPr>
-        <w:t>用户制定定时学习的计划，页面会进行记时，用户完成后，可以将打卡内容分享到</w:t>
+        <w:t>打卡：</w:t>
+      </w:r>
+      <w:r>
+        <w:rPr>
+          <w:sz w:val="24"/>
+        </w:rPr>
+        <w:t>用户制定定时学习的计划，页面会进行记时，用户完成后，可以</w:t>
+      </w:r>
+      <w:r>
+        <w:rPr>
+          <w:sz w:val="24"/>
+        </w:rPr>
+        <w:lastRenderedPageBreak/>
+        <w:t>将打卡内容分享到</w:t>
       </w:r>
       <w:r>
         <w:rPr>
@@ -1865,16 +1870,6 @@
 </w:footnotes>
 </file>
 
-<file path=word/header1.xml><?xml version="1.0" encoding="utf-8"?>
-<w:hdr xmlns:wpc="http://schemas.microsoft.com/office/word/2010/wordprocessingCanvas" xmlns:cx="http://schemas.microsoft.com/office/drawing/2014/chartex" xmlns:cx1="http://schemas.microsoft.com/office/drawing/2015/9/8/chartex" xmlns:cx2="http://schemas.microsoft.com/office/drawing/2015/10/21/chartex" xmlns:cx3="http://schemas.microsoft.com/office/drawing/2016/5/9/chartex" xmlns:cx4="http://schemas.microsoft.com/office/drawing/2016/5/10/chartex" xmlns:cx5="http://schemas.microsoft.com/office/drawing/2016/5/11/chartex" xmlns:cx6="http://schemas.microsoft.com/office/drawing/2016/5/12/chartex" xmlns:cx7="http://schemas.microsoft.com/office/drawing/2016/5/13/chartex" xmlns:cx8="http://schemas.microsoft.com/office/drawing/2016/5/14/chartex" xmlns:mc="http://schemas.openxmlformats.org/markup-compatibility/2006" xmlns:aink="http://schemas.microsoft.com/office/drawing/2016/ink" xmlns:am3d="http://schemas.microsoft.com/office/drawing/2017/model3d" xmlns:o="urn:schemas-microsoft-com:office:office" xmlns:r="http://schemas.openxmlformats.org/officeDocument/2006/relationships" xmlns:m="http://schemas.openxmlformats.org/officeDocument/2006/math" xmlns:v="urn:schemas-microsoft-com:vml" xmlns:wp14="http://schemas.microsoft.com/office/word/2010/wordprocessingDrawing" xmlns:wp="http://schemas.openxmlformats.org/drawingml/2006/wordprocessingDrawing" xmlns:w10="urn:schemas-microsoft-com:office:word" xmlns:w="http://schemas.openxmlformats.org/wordprocessingml/2006/main" xmlns:w14="http://schemas.microsoft.com/office/word/2010/wordml" xmlns:w15="http://schemas.microsoft.com/office/word/2012/wordml" xmlns:w16cex="http://schemas.microsoft.com/office/word/2018/wordml/cex" xmlns:w16cid="http://schemas.microsoft.com/office/word/2016/wordml/cid" xmlns:w16="http://schemas.microsoft.com/office/word/2018/wordml" xmlns:w16se="http://schemas.microsoft.com/office/word/2015/wordml/symex" xmlns:wpg="http://schemas.microsoft.com/office/word/2010/wordprocessingGroup" xmlns:wpi="http://schemas.microsoft.com/office/word/2010/wordprocessingInk" xmlns:wne="http://schemas.microsoft.com/office/word/2006/wordml" xmlns:wps="http://schemas.microsoft.com/office/word/2010/wordprocessingShape" mc:Ignorable="w14 w15 w16se w16cid w16 w16cex wp14">
-  <w:p>
-    <w:pPr>
-      <w:pStyle w:val="a4"/>
-    </w:pPr>
-  </w:p>
-</w:hdr>
-</file>
-
 <file path=word/numbering.xml><?xml version="1.0" encoding="utf-8"?>
 <w:numbering xmlns:wpc="http://schemas.microsoft.com/office/word/2010/wordprocessingCanvas" xmlns:cx="http://schemas.microsoft.com/office/drawing/2014/chartex" xmlns:cx1="http://schemas.microsoft.com/office/drawing/2015/9/8/chartex" xmlns:cx2="http://schemas.microsoft.com/office/drawing/2015/10/21/chartex" xmlns:cx3="http://schemas.microsoft.com/office/drawing/2016/5/9/chartex" xmlns:cx4="http://schemas.microsoft.com/office/drawing/2016/5/10/chartex" xmlns:cx5="http://schemas.microsoft.com/office/drawing/2016/5/11/chartex" xmlns:cx6="http://schemas.microsoft.com/office/drawing/2016/5/12/chartex" xmlns:cx7="http://schemas.microsoft.com/office/drawing/2016/5/13/chartex" xmlns:cx8="http://schemas.microsoft.com/office/drawing/2016/5/14/chartex" xmlns:mc="http://schemas.openxmlformats.org/markup-compatibility/2006" xmlns:aink="http://schemas.microsoft.com/office/drawing/2016/ink" xmlns:am3d="http://schemas.microsoft.com/office/drawing/2017/model3d" xmlns:o="urn:schemas-microsoft-com:office:office" xmlns:r="http://schemas.openxmlformats.org/officeDocument/2006/relationships" xmlns:m="http://schemas.openxmlformats.org/officeDocument/2006/math" xmlns:v="urn:schemas-microsoft-com:vml" xmlns:wp14="http://schemas.microsoft.com/office/word/2010/wordprocessingDrawing" xmlns:wp="http://schemas.openxmlformats.org/drawingml/2006/wordprocessingDrawing" xmlns:w10="urn:schemas-microsoft-com:office:word" xmlns:w="http://schemas.openxmlformats.org/wordprocessingml/2006/main" xmlns:w14="http://schemas.microsoft.com/office/word/2010/wordml" xmlns:w15="http://schemas.microsoft.com/office/word/2012/wordml" xmlns:w16cex="http://schemas.microsoft.com/office/word/2018/wordml/cex" xmlns:w16cid="http://schemas.microsoft.com/office/word/2016/wordml/cid" xmlns:w16="http://schemas.microsoft.com/office/word/2018/wordml" xmlns:w16se="http://schemas.microsoft.com/office/word/2015/wordml/symex" xmlns:wpg="http://schemas.microsoft.com/office/word/2010/wordprocessingGroup" xmlns:wpi="http://schemas.microsoft.com/office/word/2010/wordprocessingInk" xmlns:wne="http://schemas.microsoft.com/office/word/2006/wordml" xmlns:wps="http://schemas.microsoft.com/office/word/2010/wordprocessingShape" mc:Ignorable="w14 w15 w16se w16cid w16 w16cex wp14">
   <w:abstractNum w:abstractNumId="0" w15:restartNumberingAfterBreak="0">
@@ -1904,13 +1899,17 @@
   <w:abstractNum w:abstractNumId="2" w15:restartNumberingAfterBreak="0">
     <w:nsid w:val="5E95BFE1"/>
     <w:multiLevelType w:val="singleLevel"/>
-    <w:tmpl w:val="5E95BFE1"/>
+    <w:tmpl w:val="0100A592"/>
     <w:lvl w:ilvl="0">
       <w:start w:val="1"/>
       <w:numFmt w:val="chineseCounting"/>
       <w:suff w:val="nothing"/>
       <w:lvlText w:val="（%1）"/>
       <w:lvlJc w:val="left"/>
+      <w:rPr>
+        <w:b/>
+        <w:bCs/>
+      </w:rPr>
     </w:lvl>
   </w:abstractNum>
   <w:num w:numId="1">
